--- a/@otherfiles@/Präsentation/Notizen.docx
+++ b/@otherfiles@/Präsentation/Notizen.docx
@@ -305,6 +305,355 @@
       </w:pPr>
       <w:r>
         <w:t>Funktioniert genauso andersrum (einfach an der Tafel von unten nach oben)</w:t>
+      </w:r>
+    </w:p>
+    <w:p>
+      <w:pPr>
+        <w:pStyle w:val="Listenabsatz"/>
+        <w:numPr>
+          <w:ilvl w:val="0"/>
+          <w:numId w:val="2"/>
+        </w:numPr>
+      </w:pPr>
+      <w:r>
+        <w:t>In Minecraft: (nächste Folie)</w:t>
+      </w:r>
+    </w:p>
+    <w:p>
+      <w:pPr>
+        <w:pStyle w:val="Listenabsatz"/>
+        <w:numPr>
+          <w:ilvl w:val="1"/>
+          <w:numId w:val="2"/>
+        </w:numPr>
+      </w:pPr>
+      <w:r>
+        <w:t>Modul addiert 3 zu jeder Zahl</w:t>
+      </w:r>
+    </w:p>
+    <w:p>
+      <w:pPr>
+        <w:pStyle w:val="Listenabsatz"/>
+        <w:numPr>
+          <w:ilvl w:val="1"/>
+          <w:numId w:val="2"/>
+        </w:numPr>
+      </w:pPr>
+      <w:r>
+        <w:t>Richtungen</w:t>
+      </w:r>
+    </w:p>
+    <w:p>
+      <w:pPr>
+        <w:pStyle w:val="Listenabsatz"/>
+        <w:numPr>
+          <w:ilvl w:val="1"/>
+          <w:numId w:val="2"/>
+        </w:numPr>
+      </w:pPr>
+      <w:r>
+        <w:t>Ohne Memory Cells</w:t>
+      </w:r>
+    </w:p>
+    <w:p>
+      <w:r>
+        <w:t>Binär Addition:</w:t>
+      </w:r>
+    </w:p>
+    <w:p>
+      <w:pPr>
+        <w:pStyle w:val="Listenabsatz"/>
+        <w:numPr>
+          <w:ilvl w:val="0"/>
+          <w:numId w:val="2"/>
+        </w:numPr>
+      </w:pPr>
+      <w:r>
+        <w:t>Vorteil von Binär sind Logic Gates</w:t>
+      </w:r>
+    </w:p>
+    <w:p>
+      <w:pPr>
+        <w:pStyle w:val="Listenabsatz"/>
+        <w:numPr>
+          <w:ilvl w:val="1"/>
+          <w:numId w:val="2"/>
+        </w:numPr>
+      </w:pPr>
+      <w:r>
+        <w:t>(</w:t>
+      </w:r>
+      <w:r>
+        <w:t>XOR und dann AND)</w:t>
+      </w:r>
+    </w:p>
+    <w:p>
+      <w:pPr>
+        <w:pStyle w:val="Listenabsatz"/>
+        <w:numPr>
+          <w:ilvl w:val="0"/>
+          <w:numId w:val="2"/>
+        </w:numPr>
+      </w:pPr>
+      <w:r>
+        <w:t>Wie schriftliches Addieren</w:t>
+      </w:r>
+      <w:r>
+        <w:t>; Ergebnis + Merkzahl</w:t>
+      </w:r>
+    </w:p>
+    <w:p>
+      <w:pPr>
+        <w:pStyle w:val="Listenabsatz"/>
+        <w:numPr>
+          <w:ilvl w:val="1"/>
+          <w:numId w:val="2"/>
+        </w:numPr>
+      </w:pPr>
+      <w:r>
+        <w:t>Ergebnis: XOR-Gate</w:t>
+      </w:r>
+    </w:p>
+    <w:p>
+      <w:pPr>
+        <w:pStyle w:val="Listenabsatz"/>
+        <w:numPr>
+          <w:ilvl w:val="1"/>
+          <w:numId w:val="2"/>
+        </w:numPr>
+      </w:pPr>
+      <w:r>
+        <w:t>Merkzahl: AND-Gate</w:t>
+      </w:r>
+    </w:p>
+    <w:p>
+      <w:pPr>
+        <w:pStyle w:val="Listenabsatz"/>
+        <w:numPr>
+          <w:ilvl w:val="0"/>
+          <w:numId w:val="2"/>
+        </w:numPr>
+      </w:pPr>
+      <w:r>
+        <w:t>Merkzahl mit Addieren?</w:t>
+      </w:r>
+    </w:p>
+    <w:p>
+      <w:pPr>
+        <w:pStyle w:val="Listenabsatz"/>
+        <w:numPr>
+          <w:ilvl w:val="1"/>
+          <w:numId w:val="2"/>
+        </w:numPr>
+      </w:pPr>
+      <w:r>
+        <w:t>Zwei aneinander</w:t>
+      </w:r>
+    </w:p>
+    <w:p>
+      <w:pPr>
+        <w:pStyle w:val="Listenabsatz"/>
+        <w:numPr>
+          <w:ilvl w:val="1"/>
+          <w:numId w:val="2"/>
+        </w:numPr>
+      </w:pPr>
+      <w:r>
+        <w:t>Ergebnis: Wenn eine oder drei</w:t>
+      </w:r>
+    </w:p>
+    <w:p>
+      <w:pPr>
+        <w:pStyle w:val="Listenabsatz"/>
+        <w:numPr>
+          <w:ilvl w:val="1"/>
+          <w:numId w:val="2"/>
+        </w:numPr>
+      </w:pPr>
+      <w:r>
+        <w:t>Merkzahl: Wenn zwei oder drei</w:t>
+      </w:r>
+    </w:p>
+    <w:p>
+      <w:pPr>
+        <w:pStyle w:val="Listenabsatz"/>
+        <w:numPr>
+          <w:ilvl w:val="0"/>
+          <w:numId w:val="2"/>
+        </w:numPr>
+      </w:pPr>
+      <w:r>
+        <w:t>Mehrfach aufeinander</w:t>
+      </w:r>
+    </w:p>
+    <w:p>
+      <w:r>
+        <w:t>Binär Subtraktion:</w:t>
+      </w:r>
+    </w:p>
+    <w:p>
+      <w:pPr>
+        <w:pStyle w:val="Listenabsatz"/>
+        <w:numPr>
+          <w:ilvl w:val="0"/>
+          <w:numId w:val="2"/>
+        </w:numPr>
+      </w:pPr>
+      <w:r>
+        <w:t>Negative Zahl x + x = 0</w:t>
+      </w:r>
+    </w:p>
+    <w:p>
+      <w:pPr>
+        <w:pStyle w:val="Listenabsatz"/>
+        <w:numPr>
+          <w:ilvl w:val="0"/>
+          <w:numId w:val="2"/>
+        </w:numPr>
+      </w:pPr>
+      <w:r>
+        <w:lastRenderedPageBreak/>
+        <w:t xml:space="preserve">Erstmal wieder bei 4 bit </w:t>
+      </w:r>
+    </w:p>
+    <w:p>
+      <w:pPr>
+        <w:pStyle w:val="Listenabsatz"/>
+        <w:numPr>
+          <w:ilvl w:val="0"/>
+          <w:numId w:val="2"/>
+        </w:numPr>
+      </w:pPr>
+      <w:r>
+        <w:t>Überfluss (wir sind faul)</w:t>
+      </w:r>
+    </w:p>
+    <w:p>
+      <w:pPr>
+        <w:pStyle w:val="Listenabsatz"/>
+        <w:numPr>
+          <w:ilvl w:val="0"/>
+          <w:numId w:val="2"/>
+        </w:numPr>
+      </w:pPr>
+      <w:r>
+        <w:t>5. Bit = Vorzeichen</w:t>
+      </w:r>
+      <w:r>
+        <w:t xml:space="preserve"> (an ist negativ) </w:t>
+      </w:r>
+      <w:r>
+        <w:t xml:space="preserve"> </w:t>
+      </w:r>
+      <w:r>
+        <w:sym w:font="Wingdings" w:char="F0E0"/>
+      </w:r>
+      <w:r>
+        <w:t xml:space="preserve"> Unterscheidung</w:t>
+      </w:r>
+      <w:r>
+        <w:t xml:space="preserve"> </w:t>
+      </w:r>
+    </w:p>
+    <w:p>
+      <w:pPr>
+        <w:pStyle w:val="Listenabsatz"/>
+        <w:numPr>
+          <w:ilvl w:val="0"/>
+          <w:numId w:val="2"/>
+        </w:numPr>
+      </w:pPr>
+      <w:r>
+        <w:t xml:space="preserve">Verhältnis </w:t>
+      </w:r>
+      <w:r>
+        <w:sym w:font="Wingdings" w:char="F0E0"/>
+      </w:r>
+      <w:r>
+        <w:t xml:space="preserve"> allgemeine Regel</w:t>
+      </w:r>
+    </w:p>
+    <w:p>
+      <w:pPr>
+        <w:pStyle w:val="Listenabsatz"/>
+        <w:numPr>
+          <w:ilvl w:val="0"/>
+          <w:numId w:val="2"/>
+        </w:numPr>
+      </w:pPr>
+      <w:r>
+        <w:t>Umdrehen + 1 + negativer Bit</w:t>
+      </w:r>
+    </w:p>
+    <w:p>
+      <w:pPr>
+        <w:pStyle w:val="Listenabsatz"/>
+        <w:numPr>
+          <w:ilvl w:val="0"/>
+          <w:numId w:val="2"/>
+        </w:numPr>
+      </w:pPr>
+      <w:r>
+        <w:t>Subtraktor</w:t>
+      </w:r>
+    </w:p>
+    <w:p/>
+    <w:p>
+      <w:r>
+        <w:t>Binär Multiplikation:</w:t>
+      </w:r>
+    </w:p>
+    <w:p>
+      <w:pPr>
+        <w:pStyle w:val="Listenabsatz"/>
+        <w:numPr>
+          <w:ilvl w:val="0"/>
+          <w:numId w:val="2"/>
+        </w:numPr>
+      </w:pPr>
+      <w:r>
+        <w:t xml:space="preserve">Zwei bits in AND-Gate </w:t>
+      </w:r>
+      <w:r>
+        <w:sym w:font="Wingdings" w:char="F0E0"/>
+      </w:r>
+      <w:r>
+        <w:t xml:space="preserve"> Wer</w:t>
+      </w:r>
+      <w:r>
+        <w:t>te aus Tabelle</w:t>
+      </w:r>
+    </w:p>
+    <w:p>
+      <w:pPr>
+        <w:pStyle w:val="Listenabsatz"/>
+        <w:numPr>
+          <w:ilvl w:val="0"/>
+          <w:numId w:val="2"/>
+        </w:numPr>
+      </w:pPr>
+      <w:r>
+        <w:t>Full Add</w:t>
+      </w:r>
+      <w:r>
+        <w:t>er</w:t>
+      </w:r>
+    </w:p>
+    <w:p>
+      <w:pPr>
+        <w:pStyle w:val="Listenabsatz"/>
+        <w:numPr>
+          <w:ilvl w:val="0"/>
+          <w:numId w:val="2"/>
+        </w:numPr>
+      </w:pPr>
+      <w:r>
+        <w:t>Gewichtung</w:t>
+      </w:r>
+    </w:p>
+    <w:p>
+      <w:r>
+        <w:t>Binär Division:</w:t>
       </w:r>
     </w:p>
     <w:p>

--- a/@otherfiles@/Präsentation/Notizen.docx
+++ b/@otherfiles@/Präsentation/Notizen.docx
@@ -664,7 +664,59 @@
           <w:numId w:val="2"/>
         </w:numPr>
       </w:pPr>
-    </w:p>
+      <w:r>
+        <w:t>Rot: Subtrahierer</w:t>
+      </w:r>
+    </w:p>
+    <w:p>
+      <w:pPr>
+        <w:pStyle w:val="Listenabsatz"/>
+        <w:numPr>
+          <w:ilvl w:val="0"/>
+          <w:numId w:val="2"/>
+        </w:numPr>
+      </w:pPr>
+      <w:r>
+        <w:t>Grün: Memory Cells</w:t>
+      </w:r>
+    </w:p>
+    <w:p>
+      <w:pPr>
+        <w:pStyle w:val="Listenabsatz"/>
+        <w:numPr>
+          <w:ilvl w:val="1"/>
+          <w:numId w:val="2"/>
+        </w:numPr>
+      </w:pPr>
+      <w:r>
+        <w:t>Merken sich einen Wert und lassen diesen durch</w:t>
+      </w:r>
+    </w:p>
+    <w:p>
+      <w:pPr>
+        <w:pStyle w:val="Listenabsatz"/>
+        <w:numPr>
+          <w:ilvl w:val="0"/>
+          <w:numId w:val="2"/>
+        </w:numPr>
+      </w:pPr>
+      <w:r>
+        <w:t>Blau: Zähler</w:t>
+      </w:r>
+    </w:p>
+    <w:p>
+      <w:pPr>
+        <w:pStyle w:val="Listenabsatz"/>
+        <w:numPr>
+          <w:ilvl w:val="0"/>
+          <w:numId w:val="2"/>
+        </w:numPr>
+      </w:pPr>
+      <w:r>
+        <w:t xml:space="preserve">Pink: Zyklus </w:t>
+      </w:r>
+    </w:p>
+    <w:p/>
     <w:sectPr>
       <w:pgSz w:w="11906" w:h="16838"/>
       <w:pgMar w:top="1417" w:right="1417" w:bottom="1134" w:left="1417" w:header="708" w:footer="708" w:gutter="0"/>

--- a/@otherfiles@/Präsentation/Notizen.docx
+++ b/@otherfiles@/Präsentation/Notizen.docx
@@ -713,7 +713,34 @@
         </w:numPr>
       </w:pPr>
       <w:r>
-        <w:t xml:space="preserve">Pink: Zyklus </w:t>
+        <w:t>Pink: Zyklus</w:t>
+      </w:r>
+    </w:p>
+    <w:p>
+      <w:pPr>
+        <w:pStyle w:val="Listenabsatz"/>
+        <w:numPr>
+          <w:ilvl w:val="0"/>
+          <w:numId w:val="2"/>
+        </w:numPr>
+      </w:pPr>
+      <w:r>
+        <w:t>Zählen bis die Zahl negativ</w:t>
+      </w:r>
+    </w:p>
+    <w:p>
+      <w:pPr>
+        <w:pStyle w:val="Listenabsatz"/>
+        <w:numPr>
+          <w:ilvl w:val="0"/>
+          <w:numId w:val="2"/>
+        </w:numPr>
+      </w:pPr>
+      <w:r>
+        <w:sym w:font="Wingdings" w:char="F0E0"/>
+      </w:r>
+      <w:r>
+        <w:t xml:space="preserve"> Zähler – 1 = Ergebnis</w:t>
       </w:r>
     </w:p>
     <w:p/>
